--- a/Test_BP/Fol_2k_files_500(2)/es-ES/file 500_2 - Copy (335).docx
+++ b/Test_BP/Fol_2k_files_500(2)/es-ES/file 500_2 - Copy (335).docx
@@ -1,7 +1,7 @@
 
 <file path=word/document.xml><?xml version="1.0" encoding="utf-8"?>
 <w:document xmlns:wpc="http://schemas.microsoft.com/office/word/2010/wordprocessingCanvas" xmlns:cx="http://schemas.microsoft.com/office/drawing/2014/chartex" xmlns:cx1="http://schemas.microsoft.com/office/drawing/2015/9/8/chartex" xmlns:cx2="http://schemas.microsoft.com/office/drawing/2015/10/21/chartex" xmlns:cx3="http://schemas.microsoft.com/office/drawing/2016/5/9/chartex" xmlns:cx4="http://schemas.microsoft.com/office/drawing/2016/5/10/chartex" xmlns:cx5="http://schemas.microsoft.com/office/drawing/2016/5/11/chartex" xmlns:mc="http://schemas.openxmlformats.org/markup-compatibility/2006" xmlns:o="urn:schemas-microsoft-com:office:office" xmlns:r="http://schemas.openxmlformats.org/officeDocument/2006/relationships" xmlns:m="http://schemas.openxmlformats.org/officeDocument/2006/math" xmlns:v="urn:schemas-microsoft-com:vml" xmlns:wp14="http://schemas.microsoft.com/office/word/2010/wordprocessingDrawing" xmlns:wp="http://schemas.openxmlformats.org/drawingml/2006/wordprocessingDrawing" xmlns:w10="urn:schemas-microsoft-com:office:word" xmlns:w="http://schemas.openxmlformats.org/wordprocessingml/2006/main" xmlns:w14="http://schemas.microsoft.com/office/word/2010/wordml" xmlns:w15="http://schemas.microsoft.com/office/word/2012/wordml" xmlns:wne="http://schemas.microsoft.com/office/word/2006/wordml" xmlns:wpg="http://schemas.microsoft.com/office/word/2010/wordprocessingGroup" xmlns:wpi="http://schemas.microsoft.com/office/word/2010/wordprocessingInk" xmlns:wps="http://schemas.microsoft.com/office/word/2010/wordprocessingShape" mc:Ignorable="w14 w15 wp14">
-  <!-- Generated by Aspose.Words for Java 20.12.0 -->
+  <!-- Generated by Aspose.Words for Java 21.10.0 -->
   <w:body>
     <w:p>
       <w:pPr>
@@ -35,44 +35,44 @@
           <w:highlight w:val="none"/>
           <w:u w:val="none" w:color="auto"/>
           <w:effect w:val="none"/>
-          <w:bdr w:val="nil"/>
-          <w:shd w:val="clear" w:color="auto" w:fill="auto"/>
-          <w:vertAlign w:val="baseline"/>
-          <w:rtl w:val="0"/>
-          <w:cs w:val="0"/>
-          <w:lang w:val="es-ES" w:eastAsia="zh-TW" w:bidi="ar-SA"/>
-        </w:rPr>
-        <w:t>t ééxcéépt tôö sôö téémpéér mýýtýýäål täåstéés môöthéér.</w:t>
-      </w:r>
-      <w:r>
-        <w:rPr>
-          <w:rStyle w:val="DefaultParagraphFont"/>
-          <w:rFonts w:ascii="Calibri" w:eastAsia="Calibri" w:hAnsi="Calibri" w:cs="Calibri"/>
-          <w:b w:val="0"/>
-          <w:bCs w:val="0"/>
-          <w:i w:val="0"/>
-          <w:iCs w:val="0"/>
-          <w:caps w:val="0"/>
-          <w:smallCaps w:val="0"/>
-          <w:strike w:val="0"/>
-          <w:dstrike w:val="0"/>
-          <w:outline w:val="0"/>
-          <w:shadow w:val="0"/>
-          <w:emboss w:val="0"/>
-          <w:imprint w:val="0"/>
-          <w:noProof w:val="0"/>
-          <w:vanish w:val="0"/>
-          <w:color w:val="auto"/>
-          <w:spacing w:val="0"/>
-          <w:w w:val="100"/>
-          <w:kern w:val="0"/>
-          <w:position w:val="0"/>
-          <w:sz w:val="22"/>
-          <w:szCs w:val="22"/>
-          <w:highlight w:val="none"/>
-          <w:u w:val="none" w:color="auto"/>
-          <w:effect w:val="none"/>
-          <w:bdr w:val="nil"/>
+          <w:bdr w:val="none" w:sz="0" w:space="0" w:color="auto"/>
+          <w:shd w:val="clear" w:color="auto" w:fill="auto"/>
+          <w:vertAlign w:val="baseline"/>
+          <w:rtl w:val="0"/>
+          <w:cs w:val="0"/>
+          <w:lang w:val="es-ES" w:eastAsia="zh-TW" w:bidi="ar-SA"/>
+        </w:rPr>
+        <w:t>t ëêxcëêpt tòõ sòõ tëêmpëêr mýûtýûäâl täâstëês mòõthëêr.</w:t>
+      </w:r>
+      <w:r>
+        <w:rPr>
+          <w:rStyle w:val="DefaultParagraphFont"/>
+          <w:rFonts w:ascii="Calibri" w:eastAsia="Calibri" w:hAnsi="Calibri" w:cs="Calibri"/>
+          <w:b w:val="0"/>
+          <w:bCs w:val="0"/>
+          <w:i w:val="0"/>
+          <w:iCs w:val="0"/>
+          <w:caps w:val="0"/>
+          <w:smallCaps w:val="0"/>
+          <w:strike w:val="0"/>
+          <w:dstrike w:val="0"/>
+          <w:outline w:val="0"/>
+          <w:shadow w:val="0"/>
+          <w:emboss w:val="0"/>
+          <w:imprint w:val="0"/>
+          <w:noProof w:val="0"/>
+          <w:vanish w:val="0"/>
+          <w:color w:val="auto"/>
+          <w:spacing w:val="0"/>
+          <w:w w:val="100"/>
+          <w:kern w:val="0"/>
+          <w:position w:val="0"/>
+          <w:sz w:val="22"/>
+          <w:szCs w:val="22"/>
+          <w:highlight w:val="none"/>
+          <w:u w:val="none" w:color="auto"/>
+          <w:effect w:val="none"/>
+          <w:bdr w:val="none" w:sz="0" w:space="0" w:color="auto"/>
           <w:shd w:val="clear" w:color="auto" w:fill="auto"/>
           <w:vertAlign w:val="baseline"/>
           <w:rtl w:val="0"/>
@@ -109,44 +109,44 @@
           <w:highlight w:val="none"/>
           <w:u w:val="none" w:color="auto"/>
           <w:effect w:val="none"/>
-          <w:bdr w:val="nil"/>
-          <w:shd w:val="clear" w:color="auto" w:fill="auto"/>
-          <w:vertAlign w:val="baseline"/>
-          <w:rtl w:val="0"/>
-          <w:cs w:val="0"/>
-          <w:lang w:val="es-ES" w:eastAsia="zh-TW" w:bidi="ar-SA"/>
-        </w:rPr>
-        <w:t>Ìntéérééstééd cùültîîvàâtééd îîts còóntîînùüîîng nòów yéét àâréé.</w:t>
-      </w:r>
-      <w:r>
-        <w:rPr>
-          <w:rStyle w:val="DefaultParagraphFont"/>
-          <w:rFonts w:ascii="Calibri" w:eastAsia="Calibri" w:hAnsi="Calibri" w:cs="Calibri"/>
-          <w:b w:val="0"/>
-          <w:bCs w:val="0"/>
-          <w:i w:val="0"/>
-          <w:iCs w:val="0"/>
-          <w:caps w:val="0"/>
-          <w:smallCaps w:val="0"/>
-          <w:strike w:val="0"/>
-          <w:dstrike w:val="0"/>
-          <w:outline w:val="0"/>
-          <w:shadow w:val="0"/>
-          <w:emboss w:val="0"/>
-          <w:imprint w:val="0"/>
-          <w:noProof w:val="0"/>
-          <w:vanish w:val="0"/>
-          <w:color w:val="auto"/>
-          <w:spacing w:val="0"/>
-          <w:w w:val="100"/>
-          <w:kern w:val="0"/>
-          <w:position w:val="0"/>
-          <w:sz w:val="22"/>
-          <w:szCs w:val="22"/>
-          <w:highlight w:val="none"/>
-          <w:u w:val="none" w:color="auto"/>
-          <w:effect w:val="none"/>
-          <w:bdr w:val="nil"/>
+          <w:bdr w:val="none" w:sz="0" w:space="0" w:color="auto"/>
+          <w:shd w:val="clear" w:color="auto" w:fill="auto"/>
+          <w:vertAlign w:val="baseline"/>
+          <w:rtl w:val="0"/>
+          <w:cs w:val="0"/>
+          <w:lang w:val="es-ES" w:eastAsia="zh-TW" w:bidi="ar-SA"/>
+        </w:rPr>
+        <w:t>Ìntéêréêstéêd cûýltìïvàåtéêd ìïts cöòntìïnûýìïng nöòw yéêt àåréê.</w:t>
+      </w:r>
+      <w:r>
+        <w:rPr>
+          <w:rStyle w:val="DefaultParagraphFont"/>
+          <w:rFonts w:ascii="Calibri" w:eastAsia="Calibri" w:hAnsi="Calibri" w:cs="Calibri"/>
+          <w:b w:val="0"/>
+          <w:bCs w:val="0"/>
+          <w:i w:val="0"/>
+          <w:iCs w:val="0"/>
+          <w:caps w:val="0"/>
+          <w:smallCaps w:val="0"/>
+          <w:strike w:val="0"/>
+          <w:dstrike w:val="0"/>
+          <w:outline w:val="0"/>
+          <w:shadow w:val="0"/>
+          <w:emboss w:val="0"/>
+          <w:imprint w:val="0"/>
+          <w:noProof w:val="0"/>
+          <w:vanish w:val="0"/>
+          <w:color w:val="auto"/>
+          <w:spacing w:val="0"/>
+          <w:w w:val="100"/>
+          <w:kern w:val="0"/>
+          <w:position w:val="0"/>
+          <w:sz w:val="22"/>
+          <w:szCs w:val="22"/>
+          <w:highlight w:val="none"/>
+          <w:u w:val="none" w:color="auto"/>
+          <w:effect w:val="none"/>
+          <w:bdr w:val="none" w:sz="0" w:space="0" w:color="auto"/>
           <w:shd w:val="clear" w:color="auto" w:fill="auto"/>
           <w:vertAlign w:val="baseline"/>
           <w:rtl w:val="0"/>
@@ -183,44 +183,44 @@
           <w:highlight w:val="none"/>
           <w:u w:val="none" w:color="auto"/>
           <w:effect w:val="none"/>
-          <w:bdr w:val="nil"/>
-          <w:shd w:val="clear" w:color="auto" w:fill="auto"/>
-          <w:vertAlign w:val="baseline"/>
-          <w:rtl w:val="0"/>
-          <w:cs w:val="0"/>
-          <w:lang w:val="es-ES" w:eastAsia="zh-TW" w:bidi="ar-SA"/>
-        </w:rPr>
-        <w:t>Õûùt íîntéérééstééd åæccééptåæncéé ôóûùr påærtíîåælíîty åæffrôóntíîng ûùnplééåæsåænt why åædd.</w:t>
-      </w:r>
-      <w:r>
-        <w:rPr>
-          <w:rStyle w:val="DefaultParagraphFont"/>
-          <w:rFonts w:ascii="Calibri" w:eastAsia="Calibri" w:hAnsi="Calibri" w:cs="Calibri"/>
-          <w:b w:val="0"/>
-          <w:bCs w:val="0"/>
-          <w:i w:val="0"/>
-          <w:iCs w:val="0"/>
-          <w:caps w:val="0"/>
-          <w:smallCaps w:val="0"/>
-          <w:strike w:val="0"/>
-          <w:dstrike w:val="0"/>
-          <w:outline w:val="0"/>
-          <w:shadow w:val="0"/>
-          <w:emboss w:val="0"/>
-          <w:imprint w:val="0"/>
-          <w:noProof w:val="0"/>
-          <w:vanish w:val="0"/>
-          <w:color w:val="auto"/>
-          <w:spacing w:val="0"/>
-          <w:w w:val="100"/>
-          <w:kern w:val="0"/>
-          <w:position w:val="0"/>
-          <w:sz w:val="22"/>
-          <w:szCs w:val="22"/>
-          <w:highlight w:val="none"/>
-          <w:u w:val="none" w:color="auto"/>
-          <w:effect w:val="none"/>
-          <w:bdr w:val="nil"/>
+          <w:bdr w:val="none" w:sz="0" w:space="0" w:color="auto"/>
+          <w:shd w:val="clear" w:color="auto" w:fill="auto"/>
+          <w:vertAlign w:val="baseline"/>
+          <w:rtl w:val="0"/>
+          <w:cs w:val="0"/>
+          <w:lang w:val="es-ES" w:eastAsia="zh-TW" w:bidi="ar-SA"/>
+        </w:rPr>
+        <w:t>Öýùt ïîntëêrëêstëêd åãccëêptåãncëê òóýùr påãrtïîåãlïîty åãffròóntïîng ýùnplëêåãsåãnt why åãdd.</w:t>
+      </w:r>
+      <w:r>
+        <w:rPr>
+          <w:rStyle w:val="DefaultParagraphFont"/>
+          <w:rFonts w:ascii="Calibri" w:eastAsia="Calibri" w:hAnsi="Calibri" w:cs="Calibri"/>
+          <w:b w:val="0"/>
+          <w:bCs w:val="0"/>
+          <w:i w:val="0"/>
+          <w:iCs w:val="0"/>
+          <w:caps w:val="0"/>
+          <w:smallCaps w:val="0"/>
+          <w:strike w:val="0"/>
+          <w:dstrike w:val="0"/>
+          <w:outline w:val="0"/>
+          <w:shadow w:val="0"/>
+          <w:emboss w:val="0"/>
+          <w:imprint w:val="0"/>
+          <w:noProof w:val="0"/>
+          <w:vanish w:val="0"/>
+          <w:color w:val="auto"/>
+          <w:spacing w:val="0"/>
+          <w:w w:val="100"/>
+          <w:kern w:val="0"/>
+          <w:position w:val="0"/>
+          <w:sz w:val="22"/>
+          <w:szCs w:val="22"/>
+          <w:highlight w:val="none"/>
+          <w:u w:val="none" w:color="auto"/>
+          <w:effect w:val="none"/>
+          <w:bdr w:val="none" w:sz="0" w:space="0" w:color="auto"/>
           <w:shd w:val="clear" w:color="auto" w:fill="auto"/>
           <w:vertAlign w:val="baseline"/>
           <w:rtl w:val="0"/>
@@ -257,44 +257,44 @@
           <w:highlight w:val="none"/>
           <w:u w:val="none" w:color="auto"/>
           <w:effect w:val="none"/>
-          <w:bdr w:val="nil"/>
-          <w:shd w:val="clear" w:color="auto" w:fill="auto"/>
-          <w:vertAlign w:val="baseline"/>
-          <w:rtl w:val="0"/>
-          <w:cs w:val="0"/>
-          <w:lang w:val="es-ES" w:eastAsia="zh-TW" w:bidi="ar-SA"/>
-        </w:rPr>
-        <w:t>Ëstëëëëm gåãrdëën mëën yëët shy còõúýrsëë.</w:t>
-      </w:r>
-      <w:r>
-        <w:rPr>
-          <w:rStyle w:val="DefaultParagraphFont"/>
-          <w:rFonts w:ascii="Calibri" w:eastAsia="Calibri" w:hAnsi="Calibri" w:cs="Calibri"/>
-          <w:b w:val="0"/>
-          <w:bCs w:val="0"/>
-          <w:i w:val="0"/>
-          <w:iCs w:val="0"/>
-          <w:caps w:val="0"/>
-          <w:smallCaps w:val="0"/>
-          <w:strike w:val="0"/>
-          <w:dstrike w:val="0"/>
-          <w:outline w:val="0"/>
-          <w:shadow w:val="0"/>
-          <w:emboss w:val="0"/>
-          <w:imprint w:val="0"/>
-          <w:noProof w:val="0"/>
-          <w:vanish w:val="0"/>
-          <w:color w:val="auto"/>
-          <w:spacing w:val="0"/>
-          <w:w w:val="100"/>
-          <w:kern w:val="0"/>
-          <w:position w:val="0"/>
-          <w:sz w:val="22"/>
-          <w:szCs w:val="22"/>
-          <w:highlight w:val="none"/>
-          <w:u w:val="none" w:color="auto"/>
-          <w:effect w:val="none"/>
-          <w:bdr w:val="nil"/>
+          <w:bdr w:val="none" w:sz="0" w:space="0" w:color="auto"/>
+          <w:shd w:val="clear" w:color="auto" w:fill="auto"/>
+          <w:vertAlign w:val="baseline"/>
+          <w:rtl w:val="0"/>
+          <w:cs w:val="0"/>
+          <w:lang w:val="es-ES" w:eastAsia="zh-TW" w:bidi="ar-SA"/>
+        </w:rPr>
+        <w:t>Èstêéêém gàärdêén mêén yêét shy cööýùrsêé.</w:t>
+      </w:r>
+      <w:r>
+        <w:rPr>
+          <w:rStyle w:val="DefaultParagraphFont"/>
+          <w:rFonts w:ascii="Calibri" w:eastAsia="Calibri" w:hAnsi="Calibri" w:cs="Calibri"/>
+          <w:b w:val="0"/>
+          <w:bCs w:val="0"/>
+          <w:i w:val="0"/>
+          <w:iCs w:val="0"/>
+          <w:caps w:val="0"/>
+          <w:smallCaps w:val="0"/>
+          <w:strike w:val="0"/>
+          <w:dstrike w:val="0"/>
+          <w:outline w:val="0"/>
+          <w:shadow w:val="0"/>
+          <w:emboss w:val="0"/>
+          <w:imprint w:val="0"/>
+          <w:noProof w:val="0"/>
+          <w:vanish w:val="0"/>
+          <w:color w:val="auto"/>
+          <w:spacing w:val="0"/>
+          <w:w w:val="100"/>
+          <w:kern w:val="0"/>
+          <w:position w:val="0"/>
+          <w:sz w:val="22"/>
+          <w:szCs w:val="22"/>
+          <w:highlight w:val="none"/>
+          <w:u w:val="none" w:color="auto"/>
+          <w:effect w:val="none"/>
+          <w:bdr w:val="none" w:sz="0" w:space="0" w:color="auto"/>
           <w:shd w:val="clear" w:color="auto" w:fill="auto"/>
           <w:vertAlign w:val="baseline"/>
           <w:rtl w:val="0"/>
@@ -331,44 +331,44 @@
           <w:highlight w:val="none"/>
           <w:u w:val="none" w:color="auto"/>
           <w:effect w:val="none"/>
-          <w:bdr w:val="nil"/>
-          <w:shd w:val="clear" w:color="auto" w:fill="auto"/>
-          <w:vertAlign w:val="baseline"/>
-          <w:rtl w:val="0"/>
-          <w:cs w:val="0"/>
-          <w:lang w:val="es-ES" w:eastAsia="zh-TW" w:bidi="ar-SA"/>
-        </w:rPr>
-        <w:t>Cóònsýültéèd ýüp my tóòléèráäbly sóòméètïïméès péèrpéètýüáäl óòh.</w:t>
-      </w:r>
-      <w:r>
-        <w:rPr>
-          <w:rStyle w:val="DefaultParagraphFont"/>
-          <w:rFonts w:ascii="Calibri" w:eastAsia="Calibri" w:hAnsi="Calibri" w:cs="Calibri"/>
-          <w:b w:val="0"/>
-          <w:bCs w:val="0"/>
-          <w:i w:val="0"/>
-          <w:iCs w:val="0"/>
-          <w:caps w:val="0"/>
-          <w:smallCaps w:val="0"/>
-          <w:strike w:val="0"/>
-          <w:dstrike w:val="0"/>
-          <w:outline w:val="0"/>
-          <w:shadow w:val="0"/>
-          <w:emboss w:val="0"/>
-          <w:imprint w:val="0"/>
-          <w:noProof w:val="0"/>
-          <w:vanish w:val="0"/>
-          <w:color w:val="auto"/>
-          <w:spacing w:val="0"/>
-          <w:w w:val="100"/>
-          <w:kern w:val="0"/>
-          <w:position w:val="0"/>
-          <w:sz w:val="22"/>
-          <w:szCs w:val="22"/>
-          <w:highlight w:val="none"/>
-          <w:u w:val="none" w:color="auto"/>
-          <w:effect w:val="none"/>
-          <w:bdr w:val="nil"/>
+          <w:bdr w:val="none" w:sz="0" w:space="0" w:color="auto"/>
+          <w:shd w:val="clear" w:color="auto" w:fill="auto"/>
+          <w:vertAlign w:val="baseline"/>
+          <w:rtl w:val="0"/>
+          <w:cs w:val="0"/>
+          <w:lang w:val="es-ES" w:eastAsia="zh-TW" w:bidi="ar-SA"/>
+        </w:rPr>
+        <w:t>Còönsûýltëëd ûýp my tòölëërâæbly sòömëëtïìmëës pëërpëëtûýâæl òöh.</w:t>
+      </w:r>
+      <w:r>
+        <w:rPr>
+          <w:rStyle w:val="DefaultParagraphFont"/>
+          <w:rFonts w:ascii="Calibri" w:eastAsia="Calibri" w:hAnsi="Calibri" w:cs="Calibri"/>
+          <w:b w:val="0"/>
+          <w:bCs w:val="0"/>
+          <w:i w:val="0"/>
+          <w:iCs w:val="0"/>
+          <w:caps w:val="0"/>
+          <w:smallCaps w:val="0"/>
+          <w:strike w:val="0"/>
+          <w:dstrike w:val="0"/>
+          <w:outline w:val="0"/>
+          <w:shadow w:val="0"/>
+          <w:emboss w:val="0"/>
+          <w:imprint w:val="0"/>
+          <w:noProof w:val="0"/>
+          <w:vanish w:val="0"/>
+          <w:color w:val="auto"/>
+          <w:spacing w:val="0"/>
+          <w:w w:val="100"/>
+          <w:kern w:val="0"/>
+          <w:position w:val="0"/>
+          <w:sz w:val="22"/>
+          <w:szCs w:val="22"/>
+          <w:highlight w:val="none"/>
+          <w:u w:val="none" w:color="auto"/>
+          <w:effect w:val="none"/>
+          <w:bdr w:val="none" w:sz="0" w:space="0" w:color="auto"/>
           <w:shd w:val="clear" w:color="auto" w:fill="auto"/>
           <w:vertAlign w:val="baseline"/>
           <w:rtl w:val="0"/>
@@ -405,44 +405,44 @@
           <w:highlight w:val="none"/>
           <w:u w:val="none" w:color="auto"/>
           <w:effect w:val="none"/>
-          <w:bdr w:val="nil"/>
-          <w:shd w:val="clear" w:color="auto" w:fill="auto"/>
-          <w:vertAlign w:val="baseline"/>
-          <w:rtl w:val="0"/>
-          <w:cs w:val="0"/>
-          <w:lang w:val="es-ES" w:eastAsia="zh-TW" w:bidi="ar-SA"/>
-        </w:rPr>
-        <w:t>Ëxpréëssìïõòn æäccéëptæäncéë ìïmprüûdéëncéë pæärtìïcüûlæär hæäd éëæät üûnsæätìïæäbléë.</w:t>
-      </w:r>
-      <w:r>
-        <w:rPr>
-          <w:rStyle w:val="DefaultParagraphFont"/>
-          <w:rFonts w:ascii="Calibri" w:eastAsia="Calibri" w:hAnsi="Calibri" w:cs="Calibri"/>
-          <w:b w:val="0"/>
-          <w:bCs w:val="0"/>
-          <w:i w:val="0"/>
-          <w:iCs w:val="0"/>
-          <w:caps w:val="0"/>
-          <w:smallCaps w:val="0"/>
-          <w:strike w:val="0"/>
-          <w:dstrike w:val="0"/>
-          <w:outline w:val="0"/>
-          <w:shadow w:val="0"/>
-          <w:emboss w:val="0"/>
-          <w:imprint w:val="0"/>
-          <w:noProof w:val="0"/>
-          <w:vanish w:val="0"/>
-          <w:color w:val="auto"/>
-          <w:spacing w:val="0"/>
-          <w:w w:val="100"/>
-          <w:kern w:val="0"/>
-          <w:position w:val="0"/>
-          <w:sz w:val="22"/>
-          <w:szCs w:val="22"/>
-          <w:highlight w:val="none"/>
-          <w:u w:val="none" w:color="auto"/>
-          <w:effect w:val="none"/>
-          <w:bdr w:val="nil"/>
+          <w:bdr w:val="none" w:sz="0" w:space="0" w:color="auto"/>
+          <w:shd w:val="clear" w:color="auto" w:fill="auto"/>
+          <w:vertAlign w:val="baseline"/>
+          <w:rtl w:val="0"/>
+          <w:cs w:val="0"/>
+          <w:lang w:val="es-ES" w:eastAsia="zh-TW" w:bidi="ar-SA"/>
+        </w:rPr>
+        <w:t>Ëxpréèssíîóõn äåccéèptäåncéè íîmprûýdéèncéè päårtíîcûýläår häåd éèäåt ûýnsäåtíîäåbléè.</w:t>
+      </w:r>
+      <w:r>
+        <w:rPr>
+          <w:rStyle w:val="DefaultParagraphFont"/>
+          <w:rFonts w:ascii="Calibri" w:eastAsia="Calibri" w:hAnsi="Calibri" w:cs="Calibri"/>
+          <w:b w:val="0"/>
+          <w:bCs w:val="0"/>
+          <w:i w:val="0"/>
+          <w:iCs w:val="0"/>
+          <w:caps w:val="0"/>
+          <w:smallCaps w:val="0"/>
+          <w:strike w:val="0"/>
+          <w:dstrike w:val="0"/>
+          <w:outline w:val="0"/>
+          <w:shadow w:val="0"/>
+          <w:emboss w:val="0"/>
+          <w:imprint w:val="0"/>
+          <w:noProof w:val="0"/>
+          <w:vanish w:val="0"/>
+          <w:color w:val="auto"/>
+          <w:spacing w:val="0"/>
+          <w:w w:val="100"/>
+          <w:kern w:val="0"/>
+          <w:position w:val="0"/>
+          <w:sz w:val="22"/>
+          <w:szCs w:val="22"/>
+          <w:highlight w:val="none"/>
+          <w:u w:val="none" w:color="auto"/>
+          <w:effect w:val="none"/>
+          <w:bdr w:val="none" w:sz="0" w:space="0" w:color="auto"/>
           <w:shd w:val="clear" w:color="auto" w:fill="auto"/>
           <w:vertAlign w:val="baseline"/>
           <w:rtl w:val="0"/>
@@ -485,44 +485,44 @@
           <w:highlight w:val="none"/>
           <w:u w:val="none" w:color="auto"/>
           <w:effect w:val="none"/>
-          <w:bdr w:val="nil"/>
-          <w:shd w:val="clear" w:color="auto" w:fill="auto"/>
-          <w:vertAlign w:val="baseline"/>
-          <w:rtl w:val="0"/>
-          <w:cs w:val="0"/>
-          <w:lang w:val="es-ES" w:eastAsia="zh-TW" w:bidi="ar-SA"/>
-        </w:rPr>
-        <w:t>Hààd dêénõótîìng prõópêérly jõóîìntýûrêé yõóýû õóccààsîìõón dîìrêéctly rààîìllêéry.</w:t>
-      </w:r>
-      <w:r>
-        <w:rPr>
-          <w:rStyle w:val="DefaultParagraphFont"/>
-          <w:rFonts w:ascii="Calibri" w:eastAsia="Calibri" w:hAnsi="Calibri" w:cs="Calibri"/>
-          <w:b w:val="0"/>
-          <w:bCs w:val="0"/>
-          <w:i w:val="0"/>
-          <w:iCs w:val="0"/>
-          <w:caps w:val="0"/>
-          <w:smallCaps w:val="0"/>
-          <w:strike w:val="0"/>
-          <w:dstrike w:val="0"/>
-          <w:outline w:val="0"/>
-          <w:shadow w:val="0"/>
-          <w:emboss w:val="0"/>
-          <w:imprint w:val="0"/>
-          <w:noProof w:val="0"/>
-          <w:vanish w:val="0"/>
-          <w:color w:val="auto"/>
-          <w:spacing w:val="0"/>
-          <w:w w:val="100"/>
-          <w:kern w:val="0"/>
-          <w:position w:val="0"/>
-          <w:sz w:val="22"/>
-          <w:szCs w:val="22"/>
-          <w:highlight w:val="none"/>
-          <w:u w:val="none" w:color="auto"/>
-          <w:effect w:val="none"/>
-          <w:bdr w:val="nil"/>
+          <w:bdr w:val="none" w:sz="0" w:space="0" w:color="auto"/>
+          <w:shd w:val="clear" w:color="auto" w:fill="auto"/>
+          <w:vertAlign w:val="baseline"/>
+          <w:rtl w:val="0"/>
+          <w:cs w:val="0"/>
+          <w:lang w:val="es-ES" w:eastAsia="zh-TW" w:bidi="ar-SA"/>
+        </w:rPr>
+        <w:t>Hàãd déënòötîîng pròöpéërly jòöîîntúýréë yòöúý òöccàãsîîòön dîîréëctly ràãîîlléëry.</w:t>
+      </w:r>
+      <w:r>
+        <w:rPr>
+          <w:rStyle w:val="DefaultParagraphFont"/>
+          <w:rFonts w:ascii="Calibri" w:eastAsia="Calibri" w:hAnsi="Calibri" w:cs="Calibri"/>
+          <w:b w:val="0"/>
+          <w:bCs w:val="0"/>
+          <w:i w:val="0"/>
+          <w:iCs w:val="0"/>
+          <w:caps w:val="0"/>
+          <w:smallCaps w:val="0"/>
+          <w:strike w:val="0"/>
+          <w:dstrike w:val="0"/>
+          <w:outline w:val="0"/>
+          <w:shadow w:val="0"/>
+          <w:emboss w:val="0"/>
+          <w:imprint w:val="0"/>
+          <w:noProof w:val="0"/>
+          <w:vanish w:val="0"/>
+          <w:color w:val="auto"/>
+          <w:spacing w:val="0"/>
+          <w:w w:val="100"/>
+          <w:kern w:val="0"/>
+          <w:position w:val="0"/>
+          <w:sz w:val="22"/>
+          <w:szCs w:val="22"/>
+          <w:highlight w:val="none"/>
+          <w:u w:val="none" w:color="auto"/>
+          <w:effect w:val="none"/>
+          <w:bdr w:val="none" w:sz="0" w:space="0" w:color="auto"/>
           <w:shd w:val="clear" w:color="auto" w:fill="auto"/>
           <w:vertAlign w:val="baseline"/>
           <w:rtl w:val="0"/>
@@ -559,44 +559,44 @@
           <w:highlight w:val="none"/>
           <w:u w:val="none" w:color="auto"/>
           <w:effect w:val="none"/>
-          <w:bdr w:val="nil"/>
-          <w:shd w:val="clear" w:color="auto" w:fill="auto"/>
-          <w:vertAlign w:val="baseline"/>
-          <w:rtl w:val="0"/>
-          <w:cs w:val="0"/>
-          <w:lang w:val="es-ES" w:eastAsia="zh-TW" w:bidi="ar-SA"/>
-        </w:rPr>
-        <w:t>Ìn såàîíd tôö ôöf pôöôör fýüll bèë pôöst fåàcèë snýüg.</w:t>
-      </w:r>
-      <w:r>
-        <w:rPr>
-          <w:rStyle w:val="DefaultParagraphFont"/>
-          <w:rFonts w:ascii="Calibri" w:eastAsia="Calibri" w:hAnsi="Calibri" w:cs="Calibri"/>
-          <w:b w:val="0"/>
-          <w:bCs w:val="0"/>
-          <w:i w:val="0"/>
-          <w:iCs w:val="0"/>
-          <w:caps w:val="0"/>
-          <w:smallCaps w:val="0"/>
-          <w:strike w:val="0"/>
-          <w:dstrike w:val="0"/>
-          <w:outline w:val="0"/>
-          <w:shadow w:val="0"/>
-          <w:emboss w:val="0"/>
-          <w:imprint w:val="0"/>
-          <w:noProof w:val="0"/>
-          <w:vanish w:val="0"/>
-          <w:color w:val="auto"/>
-          <w:spacing w:val="0"/>
-          <w:w w:val="100"/>
-          <w:kern w:val="0"/>
-          <w:position w:val="0"/>
-          <w:sz w:val="22"/>
-          <w:szCs w:val="22"/>
-          <w:highlight w:val="none"/>
-          <w:u w:val="none" w:color="auto"/>
-          <w:effect w:val="none"/>
-          <w:bdr w:val="nil"/>
+          <w:bdr w:val="none" w:sz="0" w:space="0" w:color="auto"/>
+          <w:shd w:val="clear" w:color="auto" w:fill="auto"/>
+          <w:vertAlign w:val="baseline"/>
+          <w:rtl w:val="0"/>
+          <w:cs w:val="0"/>
+          <w:lang w:val="es-ES" w:eastAsia="zh-TW" w:bidi="ar-SA"/>
+        </w:rPr>
+        <w:t>Ïn sâáìíd tòô òôf pòôòôr fúýll béê pòôst fâácéê snúýg.</w:t>
+      </w:r>
+      <w:r>
+        <w:rPr>
+          <w:rStyle w:val="DefaultParagraphFont"/>
+          <w:rFonts w:ascii="Calibri" w:eastAsia="Calibri" w:hAnsi="Calibri" w:cs="Calibri"/>
+          <w:b w:val="0"/>
+          <w:bCs w:val="0"/>
+          <w:i w:val="0"/>
+          <w:iCs w:val="0"/>
+          <w:caps w:val="0"/>
+          <w:smallCaps w:val="0"/>
+          <w:strike w:val="0"/>
+          <w:dstrike w:val="0"/>
+          <w:outline w:val="0"/>
+          <w:shadow w:val="0"/>
+          <w:emboss w:val="0"/>
+          <w:imprint w:val="0"/>
+          <w:noProof w:val="0"/>
+          <w:vanish w:val="0"/>
+          <w:color w:val="auto"/>
+          <w:spacing w:val="0"/>
+          <w:w w:val="100"/>
+          <w:kern w:val="0"/>
+          <w:position w:val="0"/>
+          <w:sz w:val="22"/>
+          <w:szCs w:val="22"/>
+          <w:highlight w:val="none"/>
+          <w:u w:val="none" w:color="auto"/>
+          <w:effect w:val="none"/>
+          <w:bdr w:val="none" w:sz="0" w:space="0" w:color="auto"/>
           <w:shd w:val="clear" w:color="auto" w:fill="auto"/>
           <w:vertAlign w:val="baseline"/>
           <w:rtl w:val="0"/>
@@ -633,44 +633,44 @@
           <w:highlight w:val="none"/>
           <w:u w:val="none" w:color="auto"/>
           <w:effect w:val="none"/>
-          <w:bdr w:val="nil"/>
-          <w:shd w:val="clear" w:color="auto" w:fill="auto"/>
-          <w:vertAlign w:val="baseline"/>
-          <w:rtl w:val="0"/>
-          <w:cs w:val="0"/>
-          <w:lang w:val="es-ES" w:eastAsia="zh-TW" w:bidi="ar-SA"/>
-        </w:rPr>
-        <w:t>Ïntröödùùcêèd ìîmprùùdêèncêè sêèêè sáãy ùùnplêèáãsìîng dêèvöönshìîrêè áãccêèptáãncêè söön.</w:t>
-      </w:r>
-      <w:r>
-        <w:rPr>
-          <w:rStyle w:val="DefaultParagraphFont"/>
-          <w:rFonts w:ascii="Calibri" w:eastAsia="Calibri" w:hAnsi="Calibri" w:cs="Calibri"/>
-          <w:b w:val="0"/>
-          <w:bCs w:val="0"/>
-          <w:i w:val="0"/>
-          <w:iCs w:val="0"/>
-          <w:caps w:val="0"/>
-          <w:smallCaps w:val="0"/>
-          <w:strike w:val="0"/>
-          <w:dstrike w:val="0"/>
-          <w:outline w:val="0"/>
-          <w:shadow w:val="0"/>
-          <w:emboss w:val="0"/>
-          <w:imprint w:val="0"/>
-          <w:noProof w:val="0"/>
-          <w:vanish w:val="0"/>
-          <w:color w:val="auto"/>
-          <w:spacing w:val="0"/>
-          <w:w w:val="100"/>
-          <w:kern w:val="0"/>
-          <w:position w:val="0"/>
-          <w:sz w:val="22"/>
-          <w:szCs w:val="22"/>
-          <w:highlight w:val="none"/>
-          <w:u w:val="none" w:color="auto"/>
-          <w:effect w:val="none"/>
-          <w:bdr w:val="nil"/>
+          <w:bdr w:val="none" w:sz="0" w:space="0" w:color="auto"/>
+          <w:shd w:val="clear" w:color="auto" w:fill="auto"/>
+          <w:vertAlign w:val="baseline"/>
+          <w:rtl w:val="0"/>
+          <w:cs w:val="0"/>
+          <w:lang w:val="es-ES" w:eastAsia="zh-TW" w:bidi="ar-SA"/>
+        </w:rPr>
+        <w:t>Ïntròódüücèèd îîmprüüdèèncèè sèèèè sææy üünplèèææsîîng dèèvòónshîîrèè ææccèèptææncèè sòón.</w:t>
+      </w:r>
+      <w:r>
+        <w:rPr>
+          <w:rStyle w:val="DefaultParagraphFont"/>
+          <w:rFonts w:ascii="Calibri" w:eastAsia="Calibri" w:hAnsi="Calibri" w:cs="Calibri"/>
+          <w:b w:val="0"/>
+          <w:bCs w:val="0"/>
+          <w:i w:val="0"/>
+          <w:iCs w:val="0"/>
+          <w:caps w:val="0"/>
+          <w:smallCaps w:val="0"/>
+          <w:strike w:val="0"/>
+          <w:dstrike w:val="0"/>
+          <w:outline w:val="0"/>
+          <w:shadow w:val="0"/>
+          <w:emboss w:val="0"/>
+          <w:imprint w:val="0"/>
+          <w:noProof w:val="0"/>
+          <w:vanish w:val="0"/>
+          <w:color w:val="auto"/>
+          <w:spacing w:val="0"/>
+          <w:w w:val="100"/>
+          <w:kern w:val="0"/>
+          <w:position w:val="0"/>
+          <w:sz w:val="22"/>
+          <w:szCs w:val="22"/>
+          <w:highlight w:val="none"/>
+          <w:u w:val="none" w:color="auto"/>
+          <w:effect w:val="none"/>
+          <w:bdr w:val="none" w:sz="0" w:space="0" w:color="auto"/>
           <w:shd w:val="clear" w:color="auto" w:fill="auto"/>
           <w:vertAlign w:val="baseline"/>
           <w:rtl w:val="0"/>
@@ -707,44 +707,44 @@
           <w:highlight w:val="none"/>
           <w:u w:val="none" w:color="auto"/>
           <w:effect w:val="none"/>
-          <w:bdr w:val="nil"/>
-          <w:shd w:val="clear" w:color="auto" w:fill="auto"/>
-          <w:vertAlign w:val="baseline"/>
-          <w:rtl w:val="0"/>
-          <w:cs w:val="0"/>
-          <w:lang w:val="es-ES" w:eastAsia="zh-TW" w:bidi="ar-SA"/>
-        </w:rPr>
-        <w:t>Èxéëtéër lôôngéër wììsdôôm gãày nôôr déësììgn ãàgéë.</w:t>
-      </w:r>
-      <w:r>
-        <w:rPr>
-          <w:rStyle w:val="DefaultParagraphFont"/>
-          <w:rFonts w:ascii="Calibri" w:eastAsia="Calibri" w:hAnsi="Calibri" w:cs="Calibri"/>
-          <w:b w:val="0"/>
-          <w:bCs w:val="0"/>
-          <w:i w:val="0"/>
-          <w:iCs w:val="0"/>
-          <w:caps w:val="0"/>
-          <w:smallCaps w:val="0"/>
-          <w:strike w:val="0"/>
-          <w:dstrike w:val="0"/>
-          <w:outline w:val="0"/>
-          <w:shadow w:val="0"/>
-          <w:emboss w:val="0"/>
-          <w:imprint w:val="0"/>
-          <w:noProof w:val="0"/>
-          <w:vanish w:val="0"/>
-          <w:color w:val="auto"/>
-          <w:spacing w:val="0"/>
-          <w:w w:val="100"/>
-          <w:kern w:val="0"/>
-          <w:position w:val="0"/>
-          <w:sz w:val="22"/>
-          <w:szCs w:val="22"/>
-          <w:highlight w:val="none"/>
-          <w:u w:val="none" w:color="auto"/>
-          <w:effect w:val="none"/>
-          <w:bdr w:val="nil"/>
+          <w:bdr w:val="none" w:sz="0" w:space="0" w:color="auto"/>
+          <w:shd w:val="clear" w:color="auto" w:fill="auto"/>
+          <w:vertAlign w:val="baseline"/>
+          <w:rtl w:val="0"/>
+          <w:cs w:val="0"/>
+          <w:lang w:val="es-ES" w:eastAsia="zh-TW" w:bidi="ar-SA"/>
+        </w:rPr>
+        <w:t>Éxëètëèr lóõngëèr wïîsdóõm gáây nóõr dëèsïîgn áâgëè.</w:t>
+      </w:r>
+      <w:r>
+        <w:rPr>
+          <w:rStyle w:val="DefaultParagraphFont"/>
+          <w:rFonts w:ascii="Calibri" w:eastAsia="Calibri" w:hAnsi="Calibri" w:cs="Calibri"/>
+          <w:b w:val="0"/>
+          <w:bCs w:val="0"/>
+          <w:i w:val="0"/>
+          <w:iCs w:val="0"/>
+          <w:caps w:val="0"/>
+          <w:smallCaps w:val="0"/>
+          <w:strike w:val="0"/>
+          <w:dstrike w:val="0"/>
+          <w:outline w:val="0"/>
+          <w:shadow w:val="0"/>
+          <w:emboss w:val="0"/>
+          <w:imprint w:val="0"/>
+          <w:noProof w:val="0"/>
+          <w:vanish w:val="0"/>
+          <w:color w:val="auto"/>
+          <w:spacing w:val="0"/>
+          <w:w w:val="100"/>
+          <w:kern w:val="0"/>
+          <w:position w:val="0"/>
+          <w:sz w:val="22"/>
+          <w:szCs w:val="22"/>
+          <w:highlight w:val="none"/>
+          <w:u w:val="none" w:color="auto"/>
+          <w:effect w:val="none"/>
+          <w:bdr w:val="none" w:sz="0" w:space="0" w:color="auto"/>
           <w:shd w:val="clear" w:color="auto" w:fill="auto"/>
           <w:vertAlign w:val="baseline"/>
           <w:rtl w:val="0"/>
@@ -781,44 +781,44 @@
           <w:highlight w:val="none"/>
           <w:u w:val="none" w:color="auto"/>
           <w:effect w:val="none"/>
-          <w:bdr w:val="nil"/>
-          <w:shd w:val="clear" w:color="auto" w:fill="auto"/>
-          <w:vertAlign w:val="baseline"/>
-          <w:rtl w:val="0"/>
-          <w:cs w:val="0"/>
-          <w:lang w:val="es-ES" w:eastAsia="zh-TW" w:bidi="ar-SA"/>
-        </w:rPr>
-        <w:t>Äm wêèäàthêèr tòõ êèntêèrêèd nòõrläànd nòõ ìîn shòõwìîng sêèrvìîcêè.</w:t>
-      </w:r>
-      <w:r>
-        <w:rPr>
-          <w:rStyle w:val="DefaultParagraphFont"/>
-          <w:rFonts w:ascii="Calibri" w:eastAsia="Calibri" w:hAnsi="Calibri" w:cs="Calibri"/>
-          <w:b w:val="0"/>
-          <w:bCs w:val="0"/>
-          <w:i w:val="0"/>
-          <w:iCs w:val="0"/>
-          <w:caps w:val="0"/>
-          <w:smallCaps w:val="0"/>
-          <w:strike w:val="0"/>
-          <w:dstrike w:val="0"/>
-          <w:outline w:val="0"/>
-          <w:shadow w:val="0"/>
-          <w:emboss w:val="0"/>
-          <w:imprint w:val="0"/>
-          <w:noProof w:val="0"/>
-          <w:vanish w:val="0"/>
-          <w:color w:val="auto"/>
-          <w:spacing w:val="0"/>
-          <w:w w:val="100"/>
-          <w:kern w:val="0"/>
-          <w:position w:val="0"/>
-          <w:sz w:val="22"/>
-          <w:szCs w:val="22"/>
-          <w:highlight w:val="none"/>
-          <w:u w:val="none" w:color="auto"/>
-          <w:effect w:val="none"/>
-          <w:bdr w:val="nil"/>
+          <w:bdr w:val="none" w:sz="0" w:space="0" w:color="auto"/>
+          <w:shd w:val="clear" w:color="auto" w:fill="auto"/>
+          <w:vertAlign w:val="baseline"/>
+          <w:rtl w:val="0"/>
+          <w:cs w:val="0"/>
+          <w:lang w:val="es-ES" w:eastAsia="zh-TW" w:bidi="ar-SA"/>
+        </w:rPr>
+        <w:t>Æm wëèäãthëèr tòó ëèntëèrëèd nòórläãnd nòó îïn shòówîïng sëèrvîïcëè.</w:t>
+      </w:r>
+      <w:r>
+        <w:rPr>
+          <w:rStyle w:val="DefaultParagraphFont"/>
+          <w:rFonts w:ascii="Calibri" w:eastAsia="Calibri" w:hAnsi="Calibri" w:cs="Calibri"/>
+          <w:b w:val="0"/>
+          <w:bCs w:val="0"/>
+          <w:i w:val="0"/>
+          <w:iCs w:val="0"/>
+          <w:caps w:val="0"/>
+          <w:smallCaps w:val="0"/>
+          <w:strike w:val="0"/>
+          <w:dstrike w:val="0"/>
+          <w:outline w:val="0"/>
+          <w:shadow w:val="0"/>
+          <w:emboss w:val="0"/>
+          <w:imprint w:val="0"/>
+          <w:noProof w:val="0"/>
+          <w:vanish w:val="0"/>
+          <w:color w:val="auto"/>
+          <w:spacing w:val="0"/>
+          <w:w w:val="100"/>
+          <w:kern w:val="0"/>
+          <w:position w:val="0"/>
+          <w:sz w:val="22"/>
+          <w:szCs w:val="22"/>
+          <w:highlight w:val="none"/>
+          <w:u w:val="none" w:color="auto"/>
+          <w:effect w:val="none"/>
+          <w:bdr w:val="none" w:sz="0" w:space="0" w:color="auto"/>
           <w:shd w:val="clear" w:color="auto" w:fill="auto"/>
           <w:vertAlign w:val="baseline"/>
           <w:rtl w:val="0"/>
@@ -855,44 +855,44 @@
           <w:highlight w:val="none"/>
           <w:u w:val="none" w:color="auto"/>
           <w:effect w:val="none"/>
-          <w:bdr w:val="nil"/>
-          <w:shd w:val="clear" w:color="auto" w:fill="auto"/>
-          <w:vertAlign w:val="baseline"/>
-          <w:rtl w:val="0"/>
-          <w:cs w:val="0"/>
-          <w:lang w:val="es-ES" w:eastAsia="zh-TW" w:bidi="ar-SA"/>
-        </w:rPr>
-        <w:t>Nöór rêépêéåãtêéd spêéåãkíïng shy åãppêétíïtêé.</w:t>
-      </w:r>
-      <w:r>
-        <w:rPr>
-          <w:rStyle w:val="DefaultParagraphFont"/>
-          <w:rFonts w:ascii="Calibri" w:eastAsia="Calibri" w:hAnsi="Calibri" w:cs="Calibri"/>
-          <w:b w:val="0"/>
-          <w:bCs w:val="0"/>
-          <w:i w:val="0"/>
-          <w:iCs w:val="0"/>
-          <w:caps w:val="0"/>
-          <w:smallCaps w:val="0"/>
-          <w:strike w:val="0"/>
-          <w:dstrike w:val="0"/>
-          <w:outline w:val="0"/>
-          <w:shadow w:val="0"/>
-          <w:emboss w:val="0"/>
-          <w:imprint w:val="0"/>
-          <w:noProof w:val="0"/>
-          <w:vanish w:val="0"/>
-          <w:color w:val="auto"/>
-          <w:spacing w:val="0"/>
-          <w:w w:val="100"/>
-          <w:kern w:val="0"/>
-          <w:position w:val="0"/>
-          <w:sz w:val="22"/>
-          <w:szCs w:val="22"/>
-          <w:highlight w:val="none"/>
-          <w:u w:val="none" w:color="auto"/>
-          <w:effect w:val="none"/>
-          <w:bdr w:val="nil"/>
+          <w:bdr w:val="none" w:sz="0" w:space="0" w:color="auto"/>
+          <w:shd w:val="clear" w:color="auto" w:fill="auto"/>
+          <w:vertAlign w:val="baseline"/>
+          <w:rtl w:val="0"/>
+          <w:cs w:val="0"/>
+          <w:lang w:val="es-ES" w:eastAsia="zh-TW" w:bidi="ar-SA"/>
+        </w:rPr>
+        <w:t>Nôór rêêpêêâätêêd spêêâäkíïng shy âäppêêtíïtêê.</w:t>
+      </w:r>
+      <w:r>
+        <w:rPr>
+          <w:rStyle w:val="DefaultParagraphFont"/>
+          <w:rFonts w:ascii="Calibri" w:eastAsia="Calibri" w:hAnsi="Calibri" w:cs="Calibri"/>
+          <w:b w:val="0"/>
+          <w:bCs w:val="0"/>
+          <w:i w:val="0"/>
+          <w:iCs w:val="0"/>
+          <w:caps w:val="0"/>
+          <w:smallCaps w:val="0"/>
+          <w:strike w:val="0"/>
+          <w:dstrike w:val="0"/>
+          <w:outline w:val="0"/>
+          <w:shadow w:val="0"/>
+          <w:emboss w:val="0"/>
+          <w:imprint w:val="0"/>
+          <w:noProof w:val="0"/>
+          <w:vanish w:val="0"/>
+          <w:color w:val="auto"/>
+          <w:spacing w:val="0"/>
+          <w:w w:val="100"/>
+          <w:kern w:val="0"/>
+          <w:position w:val="0"/>
+          <w:sz w:val="22"/>
+          <w:szCs w:val="22"/>
+          <w:highlight w:val="none"/>
+          <w:u w:val="none" w:color="auto"/>
+          <w:effect w:val="none"/>
+          <w:bdr w:val="none" w:sz="0" w:space="0" w:color="auto"/>
           <w:shd w:val="clear" w:color="auto" w:fill="auto"/>
           <w:vertAlign w:val="baseline"/>
           <w:rtl w:val="0"/>
@@ -929,44 +929,44 @@
           <w:highlight w:val="none"/>
           <w:u w:val="none" w:color="auto"/>
           <w:effect w:val="none"/>
-          <w:bdr w:val="nil"/>
-          <w:shd w:val="clear" w:color="auto" w:fill="auto"/>
-          <w:vertAlign w:val="baseline"/>
-          <w:rtl w:val="0"/>
-          <w:cs w:val="0"/>
-          <w:lang w:val="es-ES" w:eastAsia="zh-TW" w:bidi="ar-SA"/>
-        </w:rPr>
-        <w:t>Ëxcïìtëêd ïìt hàåstïìly àån pàåstûúrëê ïìt ôóbsëêrvëê.</w:t>
-      </w:r>
-      <w:r>
-        <w:rPr>
-          <w:rStyle w:val="DefaultParagraphFont"/>
-          <w:rFonts w:ascii="Calibri" w:eastAsia="Calibri" w:hAnsi="Calibri" w:cs="Calibri"/>
-          <w:b w:val="0"/>
-          <w:bCs w:val="0"/>
-          <w:i w:val="0"/>
-          <w:iCs w:val="0"/>
-          <w:caps w:val="0"/>
-          <w:smallCaps w:val="0"/>
-          <w:strike w:val="0"/>
-          <w:dstrike w:val="0"/>
-          <w:outline w:val="0"/>
-          <w:shadow w:val="0"/>
-          <w:emboss w:val="0"/>
-          <w:imprint w:val="0"/>
-          <w:noProof w:val="0"/>
-          <w:vanish w:val="0"/>
-          <w:color w:val="auto"/>
-          <w:spacing w:val="0"/>
-          <w:w w:val="100"/>
-          <w:kern w:val="0"/>
-          <w:position w:val="0"/>
-          <w:sz w:val="22"/>
-          <w:szCs w:val="22"/>
-          <w:highlight w:val="none"/>
-          <w:u w:val="none" w:color="auto"/>
-          <w:effect w:val="none"/>
-          <w:bdr w:val="nil"/>
+          <w:bdr w:val="none" w:sz="0" w:space="0" w:color="auto"/>
+          <w:shd w:val="clear" w:color="auto" w:fill="auto"/>
+          <w:vertAlign w:val="baseline"/>
+          <w:rtl w:val="0"/>
+          <w:cs w:val="0"/>
+          <w:lang w:val="es-ES" w:eastAsia="zh-TW" w:bidi="ar-SA"/>
+        </w:rPr>
+        <w:t>Éxcîïtéêd îït háástîïly áán páástùüréê îït õöbséêrvéê.</w:t>
+      </w:r>
+      <w:r>
+        <w:rPr>
+          <w:rStyle w:val="DefaultParagraphFont"/>
+          <w:rFonts w:ascii="Calibri" w:eastAsia="Calibri" w:hAnsi="Calibri" w:cs="Calibri"/>
+          <w:b w:val="0"/>
+          <w:bCs w:val="0"/>
+          <w:i w:val="0"/>
+          <w:iCs w:val="0"/>
+          <w:caps w:val="0"/>
+          <w:smallCaps w:val="0"/>
+          <w:strike w:val="0"/>
+          <w:dstrike w:val="0"/>
+          <w:outline w:val="0"/>
+          <w:shadow w:val="0"/>
+          <w:emboss w:val="0"/>
+          <w:imprint w:val="0"/>
+          <w:noProof w:val="0"/>
+          <w:vanish w:val="0"/>
+          <w:color w:val="auto"/>
+          <w:spacing w:val="0"/>
+          <w:w w:val="100"/>
+          <w:kern w:val="0"/>
+          <w:position w:val="0"/>
+          <w:sz w:val="22"/>
+          <w:szCs w:val="22"/>
+          <w:highlight w:val="none"/>
+          <w:u w:val="none" w:color="auto"/>
+          <w:effect w:val="none"/>
+          <w:bdr w:val="none" w:sz="0" w:space="0" w:color="auto"/>
           <w:shd w:val="clear" w:color="auto" w:fill="auto"/>
           <w:vertAlign w:val="baseline"/>
           <w:rtl w:val="0"/>
@@ -1003,14 +1003,14 @@
           <w:highlight w:val="none"/>
           <w:u w:val="none" w:color="auto"/>
           <w:effect w:val="none"/>
-          <w:bdr w:val="nil"/>
-          <w:shd w:val="clear" w:color="auto" w:fill="auto"/>
-          <w:vertAlign w:val="baseline"/>
-          <w:rtl w:val="0"/>
-          <w:cs w:val="0"/>
-          <w:lang w:val="es-ES" w:eastAsia="zh-TW" w:bidi="ar-SA"/>
-        </w:rPr>
-        <w:t>Snüüg håänd hòöw dåärèé hèérèé tòöòö.</w:t>
+          <w:bdr w:val="none" w:sz="0" w:space="0" w:color="auto"/>
+          <w:shd w:val="clear" w:color="auto" w:fill="auto"/>
+          <w:vertAlign w:val="baseline"/>
+          <w:rtl w:val="0"/>
+          <w:cs w:val="0"/>
+          <w:lang w:val="es-ES" w:eastAsia="zh-TW" w:bidi="ar-SA"/>
+        </w:rPr>
+        <w:t>Snùúg hàànd hòów dààrèé hèérèé tòóòó.</w:t>
       </w:r>
       <w:bookmarkStart w:id="0" w:name="_GoBack"/>
       <w:bookmarkEnd w:id="0"/>

--- a/Test_BP/Fol_2k_files_500(2)/es-ES/file 500_2 - Copy (335).docx
+++ b/Test_BP/Fol_2k_files_500(2)/es-ES/file 500_2 - Copy (335).docx
@@ -42,7 +42,7 @@
           <w:cs w:val="0"/>
           <w:lang w:val="es-ES" w:eastAsia="zh-TW" w:bidi="ar-SA"/>
         </w:rPr>
-        <w:t>t ëêxcëêpt tòõ sòõ tëêmpëêr mýûtýûäâl täâstëês mòõthëêr.</w:t>
+        <w:t>t êéxcêépt töö söö têémpêér mûýtûýâál tâástêés mööthêér.</w:t>
       </w:r>
       <w:r>
         <w:rPr>
@@ -116,7 +116,7 @@
           <w:cs w:val="0"/>
           <w:lang w:val="es-ES" w:eastAsia="zh-TW" w:bidi="ar-SA"/>
         </w:rPr>
-        <w:t>Ìntéêréêstéêd cûýltìïvàåtéêd ìïts cöòntìïnûýìïng nöòw yéêt àåréê.</w:t>
+        <w:t>Íntêèrêèstêèd cùültìïvåätêèd ìïts côòntìïnùüìïng nôòw yêèt åärêè.</w:t>
       </w:r>
       <w:r>
         <w:rPr>
@@ -190,7 +190,7 @@
           <w:cs w:val="0"/>
           <w:lang w:val="es-ES" w:eastAsia="zh-TW" w:bidi="ar-SA"/>
         </w:rPr>
-        <w:t>Öýùt ïîntëêrëêstëêd åãccëêptåãncëê òóýùr påãrtïîåãlïîty åãffròóntïîng ýùnplëêåãsåãnt why åãdd.</w:t>
+        <w:t>Óùýt ïîntêërêëstêëd âåccêëptâåncêë ööùýr pâårtïîâålïîty âåffrööntïîng ùýnplêëâåsâånt why âådd.</w:t>
       </w:r>
       <w:r>
         <w:rPr>
@@ -264,7 +264,7 @@
           <w:cs w:val="0"/>
           <w:lang w:val="es-ES" w:eastAsia="zh-TW" w:bidi="ar-SA"/>
         </w:rPr>
-        <w:t>Èstêéêém gàärdêén mêén yêét shy cööýùrsêé.</w:t>
+        <w:t>Èstéééém gåârdéén méén yéét shy cööùýrséé.</w:t>
       </w:r>
       <w:r>
         <w:rPr>
@@ -338,7 +338,7 @@
           <w:cs w:val="0"/>
           <w:lang w:val="es-ES" w:eastAsia="zh-TW" w:bidi="ar-SA"/>
         </w:rPr>
-        <w:t>Còönsûýltëëd ûýp my tòölëërâæbly sòömëëtïìmëës pëërpëëtûýâæl òöh.</w:t>
+        <w:t>Côònsûýltèèd ûýp my tôòlèèrãábly sôòmèètïìmèès pèèrpèètûýãál ôòh.</w:t>
       </w:r>
       <w:r>
         <w:rPr>
@@ -412,7 +412,7 @@
           <w:cs w:val="0"/>
           <w:lang w:val="es-ES" w:eastAsia="zh-TW" w:bidi="ar-SA"/>
         </w:rPr>
-        <w:t>Ëxpréèssíîóõn äåccéèptäåncéè íîmprûýdéèncéè päårtíîcûýläår häåd éèäåt ûýnsäåtíîäåbléè.</w:t>
+        <w:t>Êxprëëssííôön áäccëëptáäncëë íímprûýdëëncëë páärtíícûýláär háäd ëëáät ûýnsáätííáäblëë.</w:t>
       </w:r>
       <w:r>
         <w:rPr>
@@ -492,7 +492,7 @@
           <w:cs w:val="0"/>
           <w:lang w:val="es-ES" w:eastAsia="zh-TW" w:bidi="ar-SA"/>
         </w:rPr>
-        <w:t>Hàãd déënòötîîng pròöpéërly jòöîîntúýréë yòöúý òöccàãsîîòön dîîréëctly ràãîîlléëry.</w:t>
+        <w:t>Håàd dëènòòtìïng pròòpëèrly jòòìïntüürëè yòòüü òòccåàsìïòòn dìïrëèctly råàìïllëèry.</w:t>
       </w:r>
       <w:r>
         <w:rPr>
@@ -566,7 +566,7 @@
           <w:cs w:val="0"/>
           <w:lang w:val="es-ES" w:eastAsia="zh-TW" w:bidi="ar-SA"/>
         </w:rPr>
-        <w:t>Ïn sâáìíd tòô òôf pòôòôr fúýll béê pòôst fâácéê snúýg.</w:t>
+        <w:t>În sáãíïd tòö òöf pòöòör fúûll bèê pòöst fáãcèê snúûg.</w:t>
       </w:r>
       <w:r>
         <w:rPr>
@@ -640,7 +640,7 @@
           <w:cs w:val="0"/>
           <w:lang w:val="es-ES" w:eastAsia="zh-TW" w:bidi="ar-SA"/>
         </w:rPr>
-        <w:t>Ïntròódüücèèd îîmprüüdèèncèè sèèèè sææy üünplèèææsîîng dèèvòónshîîrèè ææccèèptææncèè sòón.</w:t>
+        <w:t>Întròödùúcëëd ìímprùúdëëncëë sëëëë sáæy ùúnplëëáæsìíng dëëvòönshìírëë áæccëëptáæncëë sòön.</w:t>
       </w:r>
       <w:r>
         <w:rPr>
@@ -714,7 +714,7 @@
           <w:cs w:val="0"/>
           <w:lang w:val="es-ES" w:eastAsia="zh-TW" w:bidi="ar-SA"/>
         </w:rPr>
-        <w:t>Éxëètëèr lóõngëèr wïîsdóõm gáây nóõr dëèsïîgn áâgëè.</w:t>
+        <w:t>Ëxèêtèêr lòóngèêr wìísdòóm gâåy nòór dèêsìígn âågèê.</w:t>
       </w:r>
       <w:r>
         <w:rPr>
@@ -788,7 +788,7 @@
           <w:cs w:val="0"/>
           <w:lang w:val="es-ES" w:eastAsia="zh-TW" w:bidi="ar-SA"/>
         </w:rPr>
-        <w:t>Æm wëèäãthëèr tòó ëèntëèrëèd nòórläãnd nòó îïn shòówîïng sëèrvîïcëè.</w:t>
+        <w:t>Âm wèëåâthèër tõö èëntèërèëd nõörlåând nõö íín shõöwííng sèërvíícèë.</w:t>
       </w:r>
       <w:r>
         <w:rPr>
@@ -862,7 +862,7 @@
           <w:cs w:val="0"/>
           <w:lang w:val="es-ES" w:eastAsia="zh-TW" w:bidi="ar-SA"/>
         </w:rPr>
-        <w:t>Nôór rêêpêêâätêêd spêêâäkíïng shy âäppêêtíïtêê.</w:t>
+        <w:t>Nòór rëëpëëàátëëd spëëàákíîng shy àáppëëtíîtëë.</w:t>
       </w:r>
       <w:r>
         <w:rPr>
@@ -936,7 +936,7 @@
           <w:cs w:val="0"/>
           <w:lang w:val="es-ES" w:eastAsia="zh-TW" w:bidi="ar-SA"/>
         </w:rPr>
-        <w:t>Éxcîïtéêd îït háástîïly áán páástùüréê îït õöbséêrvéê.</w:t>
+        <w:t>Éxcîïtêêd îït hàæstîïly àæn pàæstûýrêê îït óôbsêêrvêê.</w:t>
       </w:r>
       <w:r>
         <w:rPr>
@@ -1010,7 +1010,7 @@
           <w:cs w:val="0"/>
           <w:lang w:val="es-ES" w:eastAsia="zh-TW" w:bidi="ar-SA"/>
         </w:rPr>
-        <w:t>Snùúg hàànd hòów dààrèé hèérèé tòóòó.</w:t>
+        <w:t>Snùýg hâænd hõöw dâærëè hëèrëè tõöõö.</w:t>
       </w:r>
       <w:bookmarkStart w:id="0" w:name="_GoBack"/>
       <w:bookmarkEnd w:id="0"/>

--- a/Test_BP/Fol_2k_files_500(2)/es-ES/file 500_2 - Copy (335).docx
+++ b/Test_BP/Fol_2k_files_500(2)/es-ES/file 500_2 - Copy (335).docx
@@ -42,7 +42,7 @@
           <w:cs w:val="0"/>
           <w:lang w:val="es-ES" w:eastAsia="zh-TW" w:bidi="ar-SA"/>
         </w:rPr>
-        <w:t>t êéxcêépt töö söö têémpêér mûýtûýâál tâástêés mööthêér.</w:t>
+        <w:t>t ëèxcëèpt töô söô tëèmpëèr mûütûüàål tàåstëès möôthëèr.</w:t>
       </w:r>
       <w:r>
         <w:rPr>
@@ -116,7 +116,7 @@
           <w:cs w:val="0"/>
           <w:lang w:val="es-ES" w:eastAsia="zh-TW" w:bidi="ar-SA"/>
         </w:rPr>
-        <w:t>Íntêèrêèstêèd cùültìïvåätêèd ìïts côòntìïnùüìïng nôòw yêèt åärêè.</w:t>
+        <w:t>Ìntèèrèèstèèd cüýltïívæàtèèd ïíts còõntïínüýïíng nòõw yèèt æàrèè.</w:t>
       </w:r>
       <w:r>
         <w:rPr>
@@ -190,7 +190,7 @@
           <w:cs w:val="0"/>
           <w:lang w:val="es-ES" w:eastAsia="zh-TW" w:bidi="ar-SA"/>
         </w:rPr>
-        <w:t>Óùýt ïîntêërêëstêëd âåccêëptâåncêë ööùýr pâårtïîâålïîty âåffrööntïîng ùýnplêëâåsâånt why âådd.</w:t>
+        <w:t>Ôýût îìntêêrêêstêêd äåccêêptäåncêê òöýûr päårtîìäålîìty äåffròöntîìng ýûnplêêäåsäånt why äådd.</w:t>
       </w:r>
       <w:r>
         <w:rPr>
@@ -264,7 +264,7 @@
           <w:cs w:val="0"/>
           <w:lang w:val="es-ES" w:eastAsia="zh-TW" w:bidi="ar-SA"/>
         </w:rPr>
-        <w:t>Èstéééém gåârdéén méén yéét shy cööùýrséé.</w:t>
+        <w:t>Éstéêéêm gãårdéên méên yéêt shy còôüürséê.</w:t>
       </w:r>
       <w:r>
         <w:rPr>
@@ -338,7 +338,7 @@
           <w:cs w:val="0"/>
           <w:lang w:val="es-ES" w:eastAsia="zh-TW" w:bidi="ar-SA"/>
         </w:rPr>
-        <w:t>Côònsûýltèèd ûýp my tôòlèèrãábly sôòmèètïìmèès pèèrpèètûýãál ôòh.</w:t>
+        <w:t>Cóònsüûltèëd üûp my tóòlèërâábly sóòmèëtîímèës pèërpèëtüûâál óòh.</w:t>
       </w:r>
       <w:r>
         <w:rPr>
@@ -412,7 +412,7 @@
           <w:cs w:val="0"/>
           <w:lang w:val="es-ES" w:eastAsia="zh-TW" w:bidi="ar-SA"/>
         </w:rPr>
-        <w:t>Êxprëëssííôön áäccëëptáäncëë íímprûýdëëncëë páärtíícûýláär háäd ëëáät ûýnsáätííáäblëë.</w:t>
+        <w:t>Ëxprêëssìíòôn äãccêëptäãncêë ìímprýüdêëncêë päãrtìícýüläãr häãd êëäãt ýünsäãtìíäãblêë.</w:t>
       </w:r>
       <w:r>
         <w:rPr>
@@ -492,7 +492,7 @@
           <w:cs w:val="0"/>
           <w:lang w:val="es-ES" w:eastAsia="zh-TW" w:bidi="ar-SA"/>
         </w:rPr>
-        <w:t>Håàd dëènòòtìïng pròòpëèrly jòòìïntüürëè yòòüü òòccåàsìïòòn dìïrëèctly råàìïllëèry.</w:t>
+        <w:t>Häåd dêënôótïîng prôópêërly jôóïîntüúrêë yôóüú ôóccäåsïîôón dïîrêëctly räåïîllêëry.</w:t>
       </w:r>
       <w:r>
         <w:rPr>
@@ -566,7 +566,7 @@
           <w:cs w:val="0"/>
           <w:lang w:val="es-ES" w:eastAsia="zh-TW" w:bidi="ar-SA"/>
         </w:rPr>
-        <w:t>În sáãíïd tòö òöf pòöòör fúûll bèê pòöst fáãcèê snúûg.</w:t>
+        <w:t>În sààïíd tõò õòf põòõòr fùüll bëè põòst fààcëè snùüg.</w:t>
       </w:r>
       <w:r>
         <w:rPr>
@@ -640,7 +640,7 @@
           <w:cs w:val="0"/>
           <w:lang w:val="es-ES" w:eastAsia="zh-TW" w:bidi="ar-SA"/>
         </w:rPr>
-        <w:t>Întròödùúcëëd ìímprùúdëëncëë sëëëë sáæy ùúnplëëáæsìíng dëëvòönshìírëë áæccëëptáæncëë sòön.</w:t>
+        <w:t>Întròõdúûcêëd ìímprúûdêëncêë sêëêë sàåy úûnplêëàåsìíng dêëvòõnshìírêë àåccêëptàåncêë sòõn.</w:t>
       </w:r>
       <w:r>
         <w:rPr>
@@ -714,7 +714,7 @@
           <w:cs w:val="0"/>
           <w:lang w:val="es-ES" w:eastAsia="zh-TW" w:bidi="ar-SA"/>
         </w:rPr>
-        <w:t>Ëxèêtèêr lòóngèêr wìísdòóm gâåy nòór dèêsìígn âågèê.</w:t>
+        <w:t>Ëxéètéèr lòóngéèr wîísdòóm gäây nòór déèsîígn äâgéè.</w:t>
       </w:r>
       <w:r>
         <w:rPr>
@@ -788,7 +788,7 @@
           <w:cs w:val="0"/>
           <w:lang w:val="es-ES" w:eastAsia="zh-TW" w:bidi="ar-SA"/>
         </w:rPr>
-        <w:t>Âm wèëåâthèër tõö èëntèërèëd nõörlåând nõö íín shõöwííng sèërvíícèë.</w:t>
+        <w:t>Åm wëëãáthëër tóô ëëntëërëëd nóôrlãánd nóô îîn shóôwîîng sëërvîîcëë.</w:t>
       </w:r>
       <w:r>
         <w:rPr>
@@ -862,7 +862,7 @@
           <w:cs w:val="0"/>
           <w:lang w:val="es-ES" w:eastAsia="zh-TW" w:bidi="ar-SA"/>
         </w:rPr>
-        <w:t>Nòór rëëpëëàátëëd spëëàákíîng shy àáppëëtíîtëë.</w:t>
+        <w:t>Nòòr réépééåätééd spééåäkîîng shy åäppéétîîtéé.</w:t>
       </w:r>
       <w:r>
         <w:rPr>
@@ -936,7 +936,7 @@
           <w:cs w:val="0"/>
           <w:lang w:val="es-ES" w:eastAsia="zh-TW" w:bidi="ar-SA"/>
         </w:rPr>
-        <w:t>Éxcîïtêêd îït hàæstîïly àæn pàæstûýrêê îït óôbsêêrvêê.</w:t>
+        <w:t>Êxcìítëèd ìít häàstìíly äàn päàstüürëè ìít ôôbsëèrvëè.</w:t>
       </w:r>
       <w:r>
         <w:rPr>
@@ -1010,7 +1010,7 @@
           <w:cs w:val="0"/>
           <w:lang w:val="es-ES" w:eastAsia="zh-TW" w:bidi="ar-SA"/>
         </w:rPr>
-        <w:t>Snùýg hâænd hõöw dâærëè hëèrëè tõöõö.</w:t>
+        <w:t>Snùüg hàänd hòów dàäréë héëréë tòóòó.</w:t>
       </w:r>
       <w:bookmarkStart w:id="0" w:name="_GoBack"/>
       <w:bookmarkEnd w:id="0"/>
